--- a/documentation.docx
+++ b/documentation.docx
@@ -35,49 +35,23 @@
         <w:t>Installation:</w:t>
       </w:r>
       <w:r>
-        <w:t xml:space="preserve"> Download plugin from provided link and unzip it. After that upload it to your server using </w:t>
-      </w:r>
-      <w:proofErr w:type="spellStart"/>
-      <w:r>
-        <w:t>cpanel</w:t>
-      </w:r>
-      <w:proofErr w:type="spellEnd"/>
-      <w:r>
-        <w:t xml:space="preserve"> or upload via </w:t>
-      </w:r>
-      <w:proofErr w:type="spellStart"/>
-      <w:r>
-        <w:t>WordPress</w:t>
-      </w:r>
-      <w:proofErr w:type="spellEnd"/>
-      <w:r>
-        <w:t xml:space="preserve"> admin. For upload using </w:t>
-      </w:r>
-      <w:proofErr w:type="spellStart"/>
-      <w:r>
-        <w:t>wordpress</w:t>
-      </w:r>
-      <w:proofErr w:type="spellEnd"/>
-      <w:r>
-        <w:t xml:space="preserve"> admin see below screenshot: </w:t>
-      </w:r>
-    </w:p>
-    <w:p>
-      <w:pPr>
-        <w:pStyle w:val="ListParagraph"/>
-        <w:ind w:left="0"/>
-        <w:jc w:val="both"/>
-      </w:pPr>
-      <w:r>
-        <w:t xml:space="preserve">For upload using </w:t>
-      </w:r>
-      <w:proofErr w:type="spellStart"/>
-      <w:r>
-        <w:t>WordPress</w:t>
-      </w:r>
-      <w:proofErr w:type="spellEnd"/>
-      <w:r>
-        <w:t xml:space="preserve"> admin, use zip file. </w:t>
+        <w:t xml:space="preserve"> Download plugin from </w:t>
+      </w:r>
+      <w:r>
+        <w:t>your account</w:t>
+      </w:r>
+      <w:r>
+        <w:t xml:space="preserve"> and unzip it. After that upload it to your server using cpanel or upload via WordPress admin. For upload using wordpress admin see below screenshot: </w:t>
+      </w:r>
+    </w:p>
+    <w:p>
+      <w:pPr>
+        <w:pStyle w:val="ListParagraph"/>
+        <w:ind w:left="0"/>
+        <w:jc w:val="both"/>
+      </w:pPr>
+      <w:r>
+        <w:t xml:space="preserve">For upload using WordPress admin, use zip file. </w:t>
       </w:r>
     </w:p>
     <w:p>
@@ -251,23 +225,7 @@
         <w:t xml:space="preserve">After complete all of settings you can use </w:t>
       </w:r>
       <w:r>
-        <w:t>“</w:t>
-      </w:r>
-      <w:proofErr w:type="spellStart"/>
-      <w:r>
-        <w:t>shere</w:t>
-      </w:r>
-      <w:proofErr w:type="spellEnd"/>
-      <w:r>
-        <w:t xml:space="preserve"> for unlock”. Now go to make a new post or edit existing post. In post edit window you can see a "Unlock/ social share</w:t>
-      </w:r>
-      <w:proofErr w:type="gramStart"/>
-      <w:r>
-        <w:t>“ option</w:t>
-      </w:r>
-      <w:proofErr w:type="gramEnd"/>
-      <w:r>
-        <w:t xml:space="preserve"> like below screen. Active button if you need to show share option in your post and set amount for share. </w:t>
+        <w:t xml:space="preserve">“shere for unlock”. Now go to make a new post or edit existing post. In post edit window you can see a "Unlock/ social share“ option like below screen. Active button if you need to show share option in your post and set amount for share. </w:t>
       </w:r>
     </w:p>
     <w:p>
@@ -357,15 +315,7 @@
         <w:jc w:val="both"/>
       </w:pPr>
       <w:r>
-        <w:t xml:space="preserve">In front view, until </w:t>
-      </w:r>
-      <w:proofErr w:type="gramStart"/>
-      <w:r>
-        <w:t>user complete</w:t>
-      </w:r>
-      <w:proofErr w:type="gramEnd"/>
-      <w:r>
-        <w:t xml:space="preserve"> your share amount, they only see your share message and share icon. When they click share icon, it open a popup with social share button and custom advertisement clickable image with link.</w:t>
+        <w:t>In front view, until user complete your share amount, they only see your share message and share icon. When they click share icon, it open a popup with social share button and custom advertisement clickable image with link.</w:t>
       </w:r>
     </w:p>
     <w:p>
@@ -482,7 +432,21 @@
           <w:b/>
         </w:rPr>
         <w:lastRenderedPageBreak/>
-        <w:t xml:space="preserve">View after complete: </w:t>
+        <w:t xml:space="preserve">View after </w:t>
+      </w:r>
+      <w:r>
+        <w:rPr>
+          <w:b/>
+        </w:rPr>
+        <w:t>Share</w:t>
+      </w:r>
+      <w:bookmarkStart w:id="0" w:name="_GoBack"/>
+      <w:bookmarkEnd w:id="0"/>
+      <w:r>
+        <w:rPr>
+          <w:b/>
+        </w:rPr>
+        <w:t xml:space="preserve">: </w:t>
       </w:r>
     </w:p>
     <w:p>
@@ -562,20 +526,7 @@
         <w:jc w:val="both"/>
       </w:pPr>
       <w:r>
-        <w:t xml:space="preserve">Right now 5 social </w:t>
-      </w:r>
-      <w:proofErr w:type="gramStart"/>
-      <w:r>
-        <w:t>button</w:t>
-      </w:r>
-      <w:proofErr w:type="gramEnd"/>
-      <w:r>
-        <w:t xml:space="preserve"> for share and subscribe. In bottom custom image with link, as default link are </w:t>
-      </w:r>
-      <w:bookmarkStart w:id="0" w:name="_GoBack"/>
-      <w:bookmarkEnd w:id="0"/>
-      <w:r>
-        <w:t xml:space="preserve">site homepage. </w:t>
+        <w:t xml:space="preserve">Right now 5 social button for share and subscribe. In bottom custom image with link, as default link are site homepage. </w:t>
       </w:r>
     </w:p>
     <w:p>
